--- a/doc/Process/1-项目计划研究阶段/NPUSS-Tinder-SDS-1.0 软件文档规范.docx
+++ b/doc/Process/1-项目计划研究阶段/NPUSS-Tinder-SDS-1.0 软件文档规范.docx
@@ -17,15 +17,7 @@
           <w:sz w:val="44"/>
           <w:szCs w:val="44"/>
         </w:rPr>
-        <w:t>Tinder</w:t>
-      </w:r>
-      <w:r>
-        <w:rPr>
-          <w:rFonts w:ascii="微软雅黑" w:eastAsia="微软雅黑" w:hAnsi="微软雅黑" w:cs="微软雅黑" w:hint="eastAsia"/>
-          <w:sz w:val="44"/>
-          <w:szCs w:val="44"/>
-        </w:rPr>
-        <w:t>即时通信系统设计与开发</w:t>
+        <w:t>Tinder即时通信系统设计与开发</w:t>
       </w:r>
     </w:p>
     <w:p>
@@ -527,8 +519,19 @@
           <w:sz w:val="28"/>
           <w:szCs w:val="28"/>
         </w:rPr>
-        <w:t>西北工业大学－</w:t>
+        <w:t>西北工业大学－Tinder项目开发小组</w:t>
       </w:r>
+    </w:p>
+    <w:p>
+      <w:pPr>
+        <w:jc w:val="center"/>
+        <w:rPr>
+          <w:rFonts w:ascii="微软雅黑" w:eastAsia="微软雅黑" w:hAnsi="微软雅黑" w:cs="微软雅黑"/>
+          <w:b/>
+          <w:sz w:val="28"/>
+          <w:szCs w:val="28"/>
+        </w:rPr>
+      </w:pPr>
       <w:r>
         <w:rPr>
           <w:rFonts w:ascii="微软雅黑" w:eastAsia="微软雅黑" w:hAnsi="微软雅黑" w:cs="微软雅黑" w:hint="eastAsia"/>
@@ -536,63 +539,7 @@
           <w:sz w:val="28"/>
           <w:szCs w:val="28"/>
         </w:rPr>
-        <w:t>Tinder</w:t>
-      </w:r>
-      <w:r>
-        <w:rPr>
-          <w:rFonts w:ascii="微软雅黑" w:eastAsia="微软雅黑" w:hAnsi="微软雅黑" w:cs="微软雅黑" w:hint="eastAsia"/>
-          <w:b/>
-          <w:sz w:val="28"/>
-          <w:szCs w:val="28"/>
-        </w:rPr>
-        <w:t>项目开发小组</w:t>
-      </w:r>
-    </w:p>
-    <w:p>
-      <w:pPr>
-        <w:jc w:val="center"/>
-        <w:rPr>
-          <w:rFonts w:ascii="微软雅黑" w:eastAsia="微软雅黑" w:hAnsi="微软雅黑" w:cs="微软雅黑"/>
-          <w:b/>
-          <w:sz w:val="28"/>
-          <w:szCs w:val="28"/>
-        </w:rPr>
-      </w:pPr>
-      <w:r>
-        <w:rPr>
-          <w:rFonts w:ascii="微软雅黑" w:eastAsia="微软雅黑" w:hAnsi="微软雅黑" w:cs="微软雅黑" w:hint="eastAsia"/>
-          <w:b/>
-          <w:sz w:val="28"/>
-          <w:szCs w:val="28"/>
-        </w:rPr>
-        <w:t>2019</w:t>
-      </w:r>
-      <w:r>
-        <w:rPr>
-          <w:rFonts w:ascii="微软雅黑" w:eastAsia="微软雅黑" w:hAnsi="微软雅黑" w:cs="微软雅黑" w:hint="eastAsia"/>
-          <w:b/>
-          <w:sz w:val="28"/>
-          <w:szCs w:val="28"/>
-        </w:rPr>
-        <w:t>年</w:t>
-      </w:r>
-      <w:r>
-        <w:rPr>
-          <w:rFonts w:ascii="微软雅黑" w:eastAsia="微软雅黑" w:hAnsi="微软雅黑" w:cs="微软雅黑" w:hint="eastAsia"/>
-          <w:b/>
-          <w:sz w:val="28"/>
-          <w:szCs w:val="28"/>
-        </w:rPr>
-        <w:t>7</w:t>
-      </w:r>
-      <w:r>
-        <w:rPr>
-          <w:rFonts w:ascii="微软雅黑" w:eastAsia="微软雅黑" w:hAnsi="微软雅黑" w:cs="微软雅黑" w:hint="eastAsia"/>
-          <w:b/>
-          <w:sz w:val="28"/>
-          <w:szCs w:val="28"/>
-        </w:rPr>
-        <w:t>月</w:t>
+        <w:t>2019年7月</w:t>
       </w:r>
     </w:p>
     <w:p>
@@ -613,25 +560,7 @@
           <w:szCs w:val="44"/>
         </w:rPr>
         <w:lastRenderedPageBreak/>
-        <w:t>目</w:t>
-      </w:r>
-      <w:r>
-        <w:rPr>
-          <w:rFonts w:ascii="微软雅黑" w:eastAsia="微软雅黑" w:hAnsi="微软雅黑" w:cs="微软雅黑" w:hint="eastAsia"/>
-          <w:b/>
-          <w:sz w:val="44"/>
-          <w:szCs w:val="44"/>
-        </w:rPr>
-        <w:t xml:space="preserve">  </w:t>
-      </w:r>
-      <w:r>
-        <w:rPr>
-          <w:rFonts w:ascii="微软雅黑" w:eastAsia="微软雅黑" w:hAnsi="微软雅黑" w:cs="微软雅黑" w:hint="eastAsia"/>
-          <w:b/>
-          <w:sz w:val="44"/>
-          <w:szCs w:val="44"/>
-        </w:rPr>
-        <w:t>录</w:t>
+        <w:t>目  录</w:t>
       </w:r>
     </w:p>
     <w:p>
@@ -665,32 +594,16 @@
           <w:rPr>
             <w:rFonts w:ascii="微软雅黑" w:eastAsia="微软雅黑" w:hAnsi="微软雅黑" w:cs="微软雅黑" w:hint="eastAsia"/>
           </w:rPr>
-          <w:t>1</w:t>
-        </w:r>
-        <w:r>
-          <w:rPr>
-            <w:rFonts w:ascii="微软雅黑" w:eastAsia="微软雅黑" w:hAnsi="微软雅黑" w:cs="微软雅黑" w:hint="eastAsia"/>
-          </w:rPr>
-          <w:t>引言</w:t>
+          <w:t>1引言</w:t>
         </w:r>
         <w:r>
           <w:tab/>
         </w:r>
-        <w:r>
-          <w:fldChar w:fldCharType="begin"/>
-        </w:r>
-        <w:r>
-          <w:instrText xml:space="preserve"> PAGEREF _Toc9927 </w:instrText>
-        </w:r>
-        <w:r>
-          <w:fldChar w:fldCharType="separate"/>
-        </w:r>
-        <w:r>
-          <w:t>3</w:t>
-        </w:r>
-        <w:r>
-          <w:fldChar w:fldCharType="end"/>
-        </w:r>
+        <w:fldSimple w:instr=" PAGEREF _Toc9927 ">
+          <w:r>
+            <w:t>3</w:t>
+          </w:r>
+        </w:fldSimple>
       </w:hyperlink>
     </w:p>
     <w:p>
@@ -705,32 +618,16 @@
           <w:rPr>
             <w:rFonts w:ascii="微软雅黑" w:eastAsia="微软雅黑" w:hAnsi="微软雅黑" w:cs="微软雅黑" w:hint="eastAsia"/>
           </w:rPr>
-          <w:t>1.1</w:t>
-        </w:r>
-        <w:r>
-          <w:rPr>
-            <w:rFonts w:ascii="微软雅黑" w:eastAsia="微软雅黑" w:hAnsi="微软雅黑" w:cs="微软雅黑" w:hint="eastAsia"/>
-          </w:rPr>
-          <w:t>文档标识</w:t>
+          <w:t>1.1文档标识</w:t>
         </w:r>
         <w:r>
           <w:tab/>
         </w:r>
-        <w:r>
-          <w:fldChar w:fldCharType="begin"/>
-        </w:r>
-        <w:r>
-          <w:instrText xml:space="preserve"> PAGEREF _Toc2496 </w:instrText>
-        </w:r>
-        <w:r>
-          <w:fldChar w:fldCharType="separate"/>
-        </w:r>
-        <w:r>
-          <w:t>3</w:t>
-        </w:r>
-        <w:r>
-          <w:fldChar w:fldCharType="end"/>
-        </w:r>
+        <w:fldSimple w:instr=" PAGEREF _Toc2496 ">
+          <w:r>
+            <w:t>3</w:t>
+          </w:r>
+        </w:fldSimple>
       </w:hyperlink>
     </w:p>
     <w:p>
@@ -745,32 +642,16 @@
           <w:rPr>
             <w:rFonts w:ascii="微软雅黑" w:eastAsia="微软雅黑" w:hAnsi="微软雅黑" w:cs="微软雅黑" w:hint="eastAsia"/>
           </w:rPr>
-          <w:t>1.2</w:t>
-        </w:r>
-        <w:r>
-          <w:rPr>
-            <w:rFonts w:ascii="微软雅黑" w:eastAsia="微软雅黑" w:hAnsi="微软雅黑" w:cs="微软雅黑" w:hint="eastAsia"/>
-          </w:rPr>
-          <w:t>项目概述</w:t>
+          <w:t>1.2项目概述</w:t>
         </w:r>
         <w:r>
           <w:tab/>
         </w:r>
-        <w:r>
-          <w:fldChar w:fldCharType="begin"/>
-        </w:r>
-        <w:r>
-          <w:instrText xml:space="preserve"> PAGEREF _Toc5583 </w:instrText>
-        </w:r>
-        <w:r>
-          <w:fldChar w:fldCharType="separate"/>
-        </w:r>
-        <w:r>
-          <w:t>3</w:t>
-        </w:r>
-        <w:r>
-          <w:fldChar w:fldCharType="end"/>
-        </w:r>
+        <w:fldSimple w:instr=" PAGEREF _Toc5583 ">
+          <w:r>
+            <w:t>3</w:t>
+          </w:r>
+        </w:fldSimple>
       </w:hyperlink>
     </w:p>
     <w:p>
@@ -785,32 +666,16 @@
           <w:rPr>
             <w:rFonts w:ascii="微软雅黑" w:eastAsia="微软雅黑" w:hAnsi="微软雅黑" w:cs="微软雅黑" w:hint="eastAsia"/>
           </w:rPr>
-          <w:t>1.3</w:t>
-        </w:r>
-        <w:r>
-          <w:rPr>
-            <w:rFonts w:ascii="微软雅黑" w:eastAsia="微软雅黑" w:hAnsi="微软雅黑" w:cs="微软雅黑" w:hint="eastAsia"/>
-          </w:rPr>
-          <w:t>文档概述</w:t>
+          <w:t>1.3文档概述</w:t>
         </w:r>
         <w:r>
           <w:tab/>
         </w:r>
-        <w:r>
-          <w:fldChar w:fldCharType="begin"/>
-        </w:r>
-        <w:r>
-          <w:instrText xml:space="preserve"> PAGEREF _Toc993 </w:instrText>
-        </w:r>
-        <w:r>
-          <w:fldChar w:fldCharType="separate"/>
-        </w:r>
-        <w:r>
-          <w:t>3</w:t>
-        </w:r>
-        <w:r>
-          <w:fldChar w:fldCharType="end"/>
-        </w:r>
+        <w:fldSimple w:instr=" PAGEREF _Toc993 ">
+          <w:r>
+            <w:t>3</w:t>
+          </w:r>
+        </w:fldSimple>
       </w:hyperlink>
     </w:p>
     <w:p>
@@ -825,32 +690,16 @@
           <w:rPr>
             <w:rFonts w:ascii="微软雅黑" w:eastAsia="微软雅黑" w:hAnsi="微软雅黑" w:cs="微软雅黑" w:hint="eastAsia"/>
           </w:rPr>
-          <w:t>1.4</w:t>
-        </w:r>
-        <w:r>
-          <w:rPr>
-            <w:rFonts w:ascii="微软雅黑" w:eastAsia="微软雅黑" w:hAnsi="微软雅黑" w:cs="微软雅黑" w:hint="eastAsia"/>
-          </w:rPr>
-          <w:t>参考文档</w:t>
+          <w:t>1.4参考文档</w:t>
         </w:r>
         <w:r>
           <w:tab/>
         </w:r>
-        <w:r>
-          <w:fldChar w:fldCharType="begin"/>
-        </w:r>
-        <w:r>
-          <w:instrText xml:space="preserve"> PAGEREF _Toc12122 </w:instrText>
-        </w:r>
-        <w:r>
-          <w:fldChar w:fldCharType="separate"/>
-        </w:r>
-        <w:r>
-          <w:t>4</w:t>
-        </w:r>
-        <w:r>
-          <w:fldChar w:fldCharType="end"/>
-        </w:r>
+        <w:fldSimple w:instr=" PAGEREF _Toc12122 ">
+          <w:r>
+            <w:t>4</w:t>
+          </w:r>
+        </w:fldSimple>
       </w:hyperlink>
     </w:p>
     <w:p>
@@ -865,32 +714,16 @@
           <w:rPr>
             <w:rFonts w:ascii="微软雅黑" w:eastAsia="微软雅黑" w:hAnsi="微软雅黑" w:cs="微软雅黑" w:hint="eastAsia"/>
           </w:rPr>
-          <w:t>1.5</w:t>
-        </w:r>
-        <w:r>
-          <w:rPr>
-            <w:rFonts w:ascii="微软雅黑" w:eastAsia="微软雅黑" w:hAnsi="微软雅黑" w:cs="微软雅黑" w:hint="eastAsia"/>
-          </w:rPr>
-          <w:t>修改说明</w:t>
+          <w:t>1.5修改说明</w:t>
         </w:r>
         <w:r>
           <w:tab/>
         </w:r>
-        <w:r>
-          <w:fldChar w:fldCharType="begin"/>
-        </w:r>
-        <w:r>
-          <w:instrText xml:space="preserve"> PAGEREF _Toc1682 </w:instrText>
-        </w:r>
-        <w:r>
-          <w:fldChar w:fldCharType="separate"/>
-        </w:r>
-        <w:r>
-          <w:t>4</w:t>
-        </w:r>
-        <w:r>
-          <w:fldChar w:fldCharType="end"/>
-        </w:r>
+        <w:fldSimple w:instr=" PAGEREF _Toc1682 ">
+          <w:r>
+            <w:t>4</w:t>
+          </w:r>
+        </w:fldSimple>
       </w:hyperlink>
     </w:p>
     <w:p>
@@ -907,33 +740,16 @@
             <w:rFonts w:ascii="微软雅黑" w:eastAsia="微软雅黑" w:hAnsi="微软雅黑" w:cs="微软雅黑" w:hint="eastAsia"/>
             <w:szCs w:val="32"/>
           </w:rPr>
-          <w:t>2</w:t>
-        </w:r>
-        <w:r>
-          <w:rPr>
-            <w:rFonts w:ascii="微软雅黑" w:eastAsia="微软雅黑" w:hAnsi="微软雅黑" w:cs="微软雅黑" w:hint="eastAsia"/>
-            <w:szCs w:val="32"/>
-          </w:rPr>
-          <w:t>文档规范</w:t>
+          <w:t>2文档规范</w:t>
         </w:r>
         <w:r>
           <w:tab/>
         </w:r>
-        <w:r>
-          <w:fldChar w:fldCharType="begin"/>
-        </w:r>
-        <w:r>
-          <w:instrText xml:space="preserve"> PAGEREF _Toc1009 </w:instrText>
-        </w:r>
-        <w:r>
-          <w:fldChar w:fldCharType="separate"/>
-        </w:r>
-        <w:r>
-          <w:t>5</w:t>
-        </w:r>
-        <w:r>
-          <w:fldChar w:fldCharType="end"/>
-        </w:r>
+        <w:fldSimple w:instr=" PAGEREF _Toc1009 ">
+          <w:r>
+            <w:t>5</w:t>
+          </w:r>
+        </w:fldSimple>
       </w:hyperlink>
     </w:p>
     <w:p>
@@ -968,13 +784,7 @@
           <w:rFonts w:ascii="微软雅黑" w:eastAsia="微软雅黑" w:hAnsi="微软雅黑" w:cs="微软雅黑" w:hint="eastAsia"/>
         </w:rPr>
         <w:lastRenderedPageBreak/>
-        <w:t>1</w:t>
-      </w:r>
-      <w:r>
-        <w:rPr>
-          <w:rFonts w:ascii="微软雅黑" w:eastAsia="微软雅黑" w:hAnsi="微软雅黑" w:cs="微软雅黑" w:hint="eastAsia"/>
-        </w:rPr>
-        <w:t>引言</w:t>
+        <w:t>1引言</w:t>
       </w:r>
       <w:bookmarkEnd w:id="0"/>
     </w:p>
@@ -990,13 +800,7 @@
         <w:rPr>
           <w:rFonts w:ascii="微软雅黑" w:eastAsia="微软雅黑" w:hAnsi="微软雅黑" w:cs="微软雅黑" w:hint="eastAsia"/>
         </w:rPr>
-        <w:t>1.1</w:t>
-      </w:r>
-      <w:r>
-        <w:rPr>
-          <w:rFonts w:ascii="微软雅黑" w:eastAsia="微软雅黑" w:hAnsi="微软雅黑" w:cs="微软雅黑" w:hint="eastAsia"/>
-        </w:rPr>
-        <w:t>文档标识</w:t>
+        <w:t>1.1文档标识</w:t>
       </w:r>
       <w:bookmarkEnd w:id="1"/>
     </w:p>
@@ -1119,25 +923,7 @@
             <w:rPr>
               <w:rFonts w:ascii="微软雅黑" w:eastAsia="微软雅黑" w:hAnsi="微软雅黑" w:cs="微软雅黑" w:hint="eastAsia"/>
             </w:rPr>
-            <w:t>Software Documentation Standard</w:t>
-          </w:r>
-          <w:r>
-            <w:rPr>
-              <w:rFonts w:ascii="微软雅黑" w:eastAsia="微软雅黑" w:hAnsi="微软雅黑" w:cs="微软雅黑" w:hint="eastAsia"/>
-            </w:rPr>
-            <w:t>（</w:t>
-          </w:r>
-          <w:r>
-            <w:rPr>
-              <w:rFonts w:ascii="微软雅黑" w:eastAsia="微软雅黑" w:hAnsi="微软雅黑" w:cs="微软雅黑" w:hint="eastAsia"/>
-            </w:rPr>
-            <w:t>SDS</w:t>
-          </w:r>
-          <w:r>
-            <w:rPr>
-              <w:rFonts w:ascii="微软雅黑" w:eastAsia="微软雅黑" w:hAnsi="微软雅黑" w:cs="微软雅黑" w:hint="eastAsia"/>
-            </w:rPr>
-            <w:t>）</w:t>
+            <w:t>Software Documentation Standard（SDS）</w:t>
           </w:r>
         </w:sdtContent>
       </w:sdt>
@@ -1207,13 +993,7 @@
         <w:rPr>
           <w:rFonts w:ascii="微软雅黑" w:eastAsia="微软雅黑" w:hAnsi="微软雅黑" w:cs="微软雅黑" w:hint="eastAsia"/>
         </w:rPr>
-        <w:t>文档编号：“</w:t>
-      </w:r>
-      <w:r>
-        <w:rPr>
-          <w:rFonts w:ascii="微软雅黑" w:eastAsia="微软雅黑" w:hAnsi="微软雅黑" w:cs="微软雅黑" w:hint="eastAsia"/>
-        </w:rPr>
-        <w:t>NPUSS-Tinder -</w:t>
+        <w:t>文档编号：“NPUSS-Tinder -</w:t>
       </w:r>
       <w:sdt>
         <w:sdtPr>
@@ -1241,8 +1021,6 @@
             </w:rPr>
             <w:t>1.0</w:t>
           </w:r>
-          <w:bookmarkStart w:id="2" w:name="_GoBack"/>
-          <w:bookmarkEnd w:id="2"/>
         </w:sdtContent>
       </w:sdt>
       <w:r>
@@ -1259,20 +1037,14 @@
           <w:rFonts w:ascii="微软雅黑" w:eastAsia="微软雅黑" w:hAnsi="微软雅黑" w:cs="微软雅黑"/>
         </w:rPr>
       </w:pPr>
-      <w:bookmarkStart w:id="3" w:name="_Toc5583"/>
+      <w:bookmarkStart w:id="2" w:name="_Toc5583"/>
       <w:r>
         <w:rPr>
           <w:rFonts w:ascii="微软雅黑" w:eastAsia="微软雅黑" w:hAnsi="微软雅黑" w:cs="微软雅黑" w:hint="eastAsia"/>
         </w:rPr>
-        <w:t>1.2</w:t>
+        <w:t>1.2项目概述</w:t>
       </w:r>
-      <w:r>
-        <w:rPr>
-          <w:rFonts w:ascii="微软雅黑" w:eastAsia="微软雅黑" w:hAnsi="微软雅黑" w:cs="微软雅黑" w:hint="eastAsia"/>
-        </w:rPr>
-        <w:t>项目概述</w:t>
-      </w:r>
-      <w:bookmarkEnd w:id="3"/>
+      <w:bookmarkEnd w:id="2"/>
     </w:p>
     <w:p>
       <w:pPr>
@@ -1285,97 +1057,7 @@
         <w:rPr>
           <w:rFonts w:ascii="微软雅黑" w:eastAsia="微软雅黑" w:hAnsi="微软雅黑" w:cs="微软雅黑" w:hint="eastAsia"/>
         </w:rPr>
-        <w:t>本文档适用于“</w:t>
-      </w:r>
-      <w:r>
-        <w:rPr>
-          <w:rFonts w:ascii="微软雅黑" w:eastAsia="微软雅黑" w:hAnsi="微软雅黑" w:cs="微软雅黑" w:hint="eastAsia"/>
-        </w:rPr>
-        <w:t>Tinder</w:t>
-      </w:r>
-      <w:r>
-        <w:rPr>
-          <w:rFonts w:ascii="微软雅黑" w:eastAsia="微软雅黑" w:hAnsi="微软雅黑" w:cs="微软雅黑" w:hint="eastAsia"/>
-        </w:rPr>
-        <w:t>即时通信系统”项目（以下简称“</w:t>
-      </w:r>
-      <w:r>
-        <w:rPr>
-          <w:rFonts w:ascii="微软雅黑" w:eastAsia="微软雅黑" w:hAnsi="微软雅黑" w:cs="微软雅黑" w:hint="eastAsia"/>
-        </w:rPr>
-        <w:t>Tinder</w:t>
-      </w:r>
-      <w:r>
-        <w:rPr>
-          <w:rFonts w:ascii="微软雅黑" w:eastAsia="微软雅黑" w:hAnsi="微软雅黑" w:cs="微软雅黑" w:hint="eastAsia"/>
-        </w:rPr>
-        <w:t>项目”）</w:t>
-      </w:r>
-      <w:r>
-        <w:rPr>
-          <w:rFonts w:ascii="微软雅黑" w:eastAsia="微软雅黑" w:hAnsi="微软雅黑" w:cs="微软雅黑" w:hint="eastAsia"/>
-        </w:rPr>
-        <w:t>的开发过程。</w:t>
-      </w:r>
-      <w:r>
-        <w:rPr>
-          <w:rFonts w:ascii="微软雅黑" w:eastAsia="微软雅黑" w:hAnsi="微软雅黑" w:cs="微软雅黑" w:hint="eastAsia"/>
-        </w:rPr>
-        <w:t>Tinder</w:t>
-      </w:r>
-      <w:r>
-        <w:rPr>
-          <w:rFonts w:ascii="微软雅黑" w:eastAsia="微软雅黑" w:hAnsi="微软雅黑" w:cs="微软雅黑" w:hint="eastAsia"/>
-        </w:rPr>
-        <w:t>项目由</w:t>
-      </w:r>
-      <w:r>
-        <w:rPr>
-          <w:rFonts w:ascii="微软雅黑" w:eastAsia="微软雅黑" w:hAnsi="微软雅黑" w:cs="微软雅黑" w:hint="eastAsia"/>
-        </w:rPr>
-        <w:t>Tinder</w:t>
-      </w:r>
-      <w:r>
-        <w:rPr>
-          <w:rFonts w:ascii="微软雅黑" w:eastAsia="微软雅黑" w:hAnsi="微软雅黑" w:cs="微软雅黑" w:hint="eastAsia"/>
-        </w:rPr>
-        <w:t>项目小组并负责实施，该项目标识号为“</w:t>
-      </w:r>
-      <w:r>
-        <w:rPr>
-          <w:rFonts w:ascii="微软雅黑" w:eastAsia="微软雅黑" w:hAnsi="微软雅黑" w:cs="微软雅黑" w:hint="eastAsia"/>
-        </w:rPr>
-        <w:t>NPUSS-Tinder</w:t>
-      </w:r>
-      <w:r>
-        <w:rPr>
-          <w:rFonts w:ascii="微软雅黑" w:eastAsia="微软雅黑" w:hAnsi="微软雅黑" w:cs="微软雅黑" w:hint="eastAsia"/>
-        </w:rPr>
-        <w:t>”，最终软件产品版本号为“</w:t>
-      </w:r>
-      <w:r>
-        <w:rPr>
-          <w:rFonts w:ascii="微软雅黑" w:eastAsia="微软雅黑" w:hAnsi="微软雅黑" w:cs="微软雅黑" w:hint="eastAsia"/>
-        </w:rPr>
-        <w:t>1.0</w:t>
-      </w:r>
-      <w:r>
-        <w:rPr>
-          <w:rFonts w:ascii="微软雅黑" w:eastAsia="微软雅黑" w:hAnsi="微软雅黑" w:cs="微软雅黑" w:hint="eastAsia"/>
-        </w:rPr>
-        <w:t>”，文档版本号根据迭代情况更新，最终版本号为</w:t>
-      </w:r>
-      <w:r>
-        <w:rPr>
-          <w:rFonts w:ascii="微软雅黑" w:eastAsia="微软雅黑" w:hAnsi="微软雅黑" w:cs="微软雅黑" w:hint="eastAsia"/>
-        </w:rPr>
-        <w:t>1.0</w:t>
-      </w:r>
-      <w:r>
-        <w:rPr>
-          <w:rFonts w:ascii="微软雅黑" w:eastAsia="微软雅黑" w:hAnsi="微软雅黑" w:cs="微软雅黑" w:hint="eastAsia"/>
-        </w:rPr>
-        <w:t>。</w:t>
+        <w:t>本文档适用于“Tinder即时通信系统”项目（以下简称“Tinder项目”）的开发过程。Tinder项目由Tinder项目小组并负责实施，该项目标识号为“NPUSS-Tinder”，最终软件产品版本号为“1.0”，文档版本号根据迭代情况更新，最终版本号为1.0。</w:t>
       </w:r>
     </w:p>
     <w:p>
@@ -1403,31 +1085,7 @@
         <w:rPr>
           <w:rFonts w:ascii="微软雅黑" w:eastAsia="微软雅黑" w:hAnsi="微软雅黑" w:cs="微软雅黑" w:hint="eastAsia"/>
         </w:rPr>
-        <w:t>为满足企业内部沟通交流和企业信息保密的需要，</w:t>
-      </w:r>
-      <w:r>
-        <w:rPr>
-          <w:rFonts w:ascii="微软雅黑" w:eastAsia="微软雅黑" w:hAnsi="微软雅黑" w:cs="微软雅黑" w:hint="eastAsia"/>
-        </w:rPr>
-        <w:t>Tinder</w:t>
-      </w:r>
-      <w:r>
-        <w:rPr>
-          <w:rFonts w:ascii="微软雅黑" w:eastAsia="微软雅黑" w:hAnsi="微软雅黑" w:cs="微软雅黑" w:hint="eastAsia"/>
-        </w:rPr>
-        <w:t>项目小组提出开发</w:t>
-      </w:r>
-      <w:r>
-        <w:rPr>
-          <w:rFonts w:ascii="微软雅黑" w:eastAsia="微软雅黑" w:hAnsi="微软雅黑" w:cs="微软雅黑" w:hint="eastAsia"/>
-        </w:rPr>
-        <w:t>Tinder</w:t>
-      </w:r>
-      <w:r>
-        <w:rPr>
-          <w:rFonts w:ascii="微软雅黑" w:eastAsia="微软雅黑" w:hAnsi="微软雅黑" w:cs="微软雅黑" w:hint="eastAsia"/>
-        </w:rPr>
-        <w:t>即时通信系统计划。该系统在满足基本的文字信息、文件传输、群聊天功能以外，为提高通信体验，还拥有视频通话、语音通话、位置共享等功能。</w:t>
+        <w:t>为满足企业内部沟通交流和企业信息保密的需要，Tinder项目小组提出开发Tinder即时通信系统计划。该系统在满足基本的文字信息、文件传输、群聊天功能以外，为提高通信体验，还拥有视频通话、语音通话、位置共享等功能。</w:t>
       </w:r>
     </w:p>
     <w:p>
@@ -1441,19 +1099,7 @@
         <w:rPr>
           <w:rFonts w:ascii="微软雅黑" w:eastAsia="微软雅黑" w:hAnsi="微软雅黑" w:cs="微软雅黑" w:hint="eastAsia"/>
         </w:rPr>
-        <w:t>基于</w:t>
-      </w:r>
-      <w:r>
-        <w:rPr>
-          <w:rFonts w:ascii="微软雅黑" w:eastAsia="微软雅黑" w:hAnsi="微软雅黑" w:cs="微软雅黑" w:hint="eastAsia"/>
-        </w:rPr>
-        <w:t>Java</w:t>
-      </w:r>
-      <w:r>
-        <w:rPr>
-          <w:rFonts w:ascii="微软雅黑" w:eastAsia="微软雅黑" w:hAnsi="微软雅黑" w:cs="微软雅黑" w:hint="eastAsia"/>
-        </w:rPr>
-        <w:t>的平台无关性，该系统具有较高的适用性。</w:t>
+        <w:t>基于Java的平台无关性，该系统具有较高的适用性。</w:t>
       </w:r>
     </w:p>
     <w:p>
@@ -1463,20 +1109,14 @@
           <w:rFonts w:ascii="微软雅黑" w:eastAsia="微软雅黑" w:hAnsi="微软雅黑" w:cs="微软雅黑"/>
         </w:rPr>
       </w:pPr>
-      <w:bookmarkStart w:id="4" w:name="_Toc993"/>
+      <w:bookmarkStart w:id="3" w:name="_Toc993"/>
       <w:r>
         <w:rPr>
           <w:rFonts w:ascii="微软雅黑" w:eastAsia="微软雅黑" w:hAnsi="微软雅黑" w:cs="微软雅黑" w:hint="eastAsia"/>
         </w:rPr>
-        <w:t>1.3</w:t>
+        <w:t>1.3文档概述</w:t>
       </w:r>
-      <w:r>
-        <w:rPr>
-          <w:rFonts w:ascii="微软雅黑" w:eastAsia="微软雅黑" w:hAnsi="微软雅黑" w:cs="微软雅黑" w:hint="eastAsia"/>
-        </w:rPr>
-        <w:t>文档概述</w:t>
-      </w:r>
-      <w:bookmarkEnd w:id="4"/>
+      <w:bookmarkEnd w:id="3"/>
     </w:p>
     <w:p>
       <w:pPr>
@@ -1497,40 +1137,14 @@
             <w:rStyle w:val="af"/>
             <w:rFonts w:ascii="微软雅黑" w:eastAsia="微软雅黑" w:hAnsi="微软雅黑" w:cs="微软雅黑" w:hint="eastAsia"/>
           </w:rPr>
-          <w:t>《</w:t>
-        </w:r>
-        <w:r>
-          <w:rPr>
-            <w:rStyle w:val="af"/>
-            <w:rFonts w:ascii="微软雅黑" w:eastAsia="微软雅黑" w:hAnsi="微软雅黑" w:cs="微软雅黑" w:hint="eastAsia"/>
-          </w:rPr>
-          <w:t>GB/T 8567-2006</w:t>
-        </w:r>
-        <w:r>
-          <w:rPr>
-            <w:rStyle w:val="af"/>
-            <w:rFonts w:ascii="微软雅黑" w:eastAsia="微软雅黑" w:hAnsi="微软雅黑" w:cs="微软雅黑" w:hint="eastAsia"/>
-          </w:rPr>
-          <w:t>计算机软件文档编制规范》</w:t>
+          <w:t>《GB/T 8567-2006计算机软件文档编制规范》</w:t>
         </w:r>
       </w:hyperlink>
       <w:r>
         <w:rPr>
           <w:rFonts w:ascii="微软雅黑" w:eastAsia="微软雅黑" w:hAnsi="微软雅黑" w:cs="微软雅黑" w:hint="eastAsia"/>
         </w:rPr>
-        <w:t>制定，属于技术文档，仅限于</w:t>
-      </w:r>
-      <w:r>
-        <w:rPr>
-          <w:rFonts w:ascii="微软雅黑" w:eastAsia="微软雅黑" w:hAnsi="微软雅黑" w:cs="微软雅黑" w:hint="eastAsia"/>
-        </w:rPr>
-        <w:t>Tinder</w:t>
-      </w:r>
-      <w:r>
-        <w:rPr>
-          <w:rFonts w:ascii="微软雅黑" w:eastAsia="微软雅黑" w:hAnsi="微软雅黑" w:cs="微软雅黑" w:hint="eastAsia"/>
-        </w:rPr>
-        <w:t>项目相关人员阅读。</w:t>
+        <w:t>制定，属于技术文档，仅限于Tinder项目相关人员阅读。</w:t>
       </w:r>
     </w:p>
     <w:sdt>
@@ -1593,20 +1207,14 @@
           <w:rFonts w:ascii="微软雅黑" w:eastAsia="微软雅黑" w:hAnsi="微软雅黑" w:cs="微软雅黑"/>
         </w:rPr>
       </w:pPr>
-      <w:bookmarkStart w:id="5" w:name="_Toc12122"/>
+      <w:bookmarkStart w:id="4" w:name="_Toc12122"/>
       <w:r>
         <w:rPr>
           <w:rFonts w:ascii="微软雅黑" w:eastAsia="微软雅黑" w:hAnsi="微软雅黑" w:cs="微软雅黑" w:hint="eastAsia"/>
         </w:rPr>
-        <w:t>1.4</w:t>
+        <w:t>1.4参考文档</w:t>
       </w:r>
-      <w:r>
-        <w:rPr>
-          <w:rFonts w:ascii="微软雅黑" w:eastAsia="微软雅黑" w:hAnsi="微软雅黑" w:cs="微软雅黑" w:hint="eastAsia"/>
-        </w:rPr>
-        <w:t>参考文档</w:t>
-      </w:r>
-      <w:bookmarkEnd w:id="5"/>
+      <w:bookmarkEnd w:id="4"/>
     </w:p>
     <w:p>
       <w:pPr>
@@ -1626,21 +1234,7 @@
             <w:rStyle w:val="af"/>
             <w:rFonts w:ascii="微软雅黑" w:eastAsia="微软雅黑" w:hAnsi="微软雅黑" w:cs="微软雅黑" w:hint="eastAsia"/>
           </w:rPr>
-          <w:t>《</w:t>
-        </w:r>
-        <w:r>
-          <w:rPr>
-            <w:rStyle w:val="af"/>
-            <w:rFonts w:ascii="微软雅黑" w:eastAsia="微软雅黑" w:hAnsi="微软雅黑" w:cs="微软雅黑" w:hint="eastAsia"/>
-          </w:rPr>
-          <w:t>GB/T 8567-2006</w:t>
-        </w:r>
-        <w:r>
-          <w:rPr>
-            <w:rStyle w:val="af"/>
-            <w:rFonts w:ascii="微软雅黑" w:eastAsia="微软雅黑" w:hAnsi="微软雅黑" w:cs="微软雅黑" w:hint="eastAsia"/>
-          </w:rPr>
-          <w:t>计算机软件文档编制规范》</w:t>
+          <w:t>《GB/T 8567-2006计算机软件文档编制规范》</w:t>
         </w:r>
       </w:hyperlink>
       <w:r>
@@ -1672,9 +1266,9 @@
           <w:szCs w:val="32"/>
         </w:rPr>
       </w:pPr>
-      <w:bookmarkStart w:id="6" w:name="_Toc1009"/>
-      <w:bookmarkStart w:id="7" w:name="_Toc301268824"/>
-      <w:bookmarkStart w:id="8" w:name="_Toc29306"/>
+      <w:bookmarkStart w:id="5" w:name="_Toc1009"/>
+      <w:bookmarkStart w:id="6" w:name="_Toc301268824"/>
+      <w:bookmarkStart w:id="7" w:name="_Toc29306"/>
       <w:r>
         <w:rPr>
           <w:rFonts w:ascii="微软雅黑" w:eastAsia="微软雅黑" w:hAnsi="微软雅黑" w:cs="微软雅黑" w:hint="eastAsia"/>
@@ -1682,19 +1276,11 @@
           <w:szCs w:val="32"/>
         </w:rPr>
         <w:lastRenderedPageBreak/>
-        <w:t>2</w:t>
+        <w:t>2文档规范</w:t>
       </w:r>
-      <w:r>
-        <w:rPr>
-          <w:rFonts w:ascii="微软雅黑" w:eastAsia="微软雅黑" w:hAnsi="微软雅黑" w:cs="微软雅黑" w:hint="eastAsia"/>
-          <w:sz w:val="32"/>
-          <w:szCs w:val="32"/>
-        </w:rPr>
-        <w:t>文档规范</w:t>
-      </w:r>
+      <w:bookmarkEnd w:id="5"/>
       <w:bookmarkEnd w:id="6"/>
       <w:bookmarkEnd w:id="7"/>
-      <w:bookmarkEnd w:id="8"/>
     </w:p>
     <w:p>
       <w:pPr>
@@ -2282,7 +1868,31 @@
               <w:rPr>
                 <w:rFonts w:ascii="微软雅黑" w:eastAsia="微软雅黑" w:hAnsi="微软雅黑" w:cs="微软雅黑" w:hint="eastAsia"/>
               </w:rPr>
-              <w:t>软件结构设计说明</w:t>
+              <w:t>软件</w:t>
+            </w:r>
+            <w:r>
+              <w:rPr>
+                <w:rFonts w:ascii="微软雅黑" w:eastAsia="微软雅黑" w:hAnsi="微软雅黑" w:cs="微软雅黑" w:hint="eastAsia"/>
+              </w:rPr>
+              <w:t>(</w:t>
+            </w:r>
+            <w:r>
+              <w:rPr>
+                <w:rFonts w:ascii="微软雅黑" w:eastAsia="微软雅黑" w:hAnsi="微软雅黑" w:cs="微软雅黑" w:hint="eastAsia"/>
+              </w:rPr>
+              <w:t>结构</w:t>
+            </w:r>
+            <w:r>
+              <w:rPr>
+                <w:rFonts w:ascii="微软雅黑" w:eastAsia="微软雅黑" w:hAnsi="微软雅黑" w:cs="微软雅黑"/>
+              </w:rPr>
+              <w:t>)</w:t>
+            </w:r>
+            <w:r>
+              <w:rPr>
+                <w:rFonts w:ascii="微软雅黑" w:eastAsia="微软雅黑" w:hAnsi="微软雅黑" w:cs="微软雅黑" w:hint="eastAsia"/>
+              </w:rPr>
+              <w:t>设计说明</w:t>
             </w:r>
           </w:p>
         </w:tc>
@@ -2302,7 +1912,15 @@
               <w:rPr>
                 <w:rFonts w:ascii="微软雅黑" w:eastAsia="微软雅黑" w:hAnsi="微软雅黑" w:cs="微软雅黑" w:hint="eastAsia"/>
               </w:rPr>
-              <w:t>Software Architecture Design Description</w:t>
+              <w:t>Software</w:t>
+            </w:r>
+            <w:bookmarkStart w:id="8" w:name="_GoBack"/>
+            <w:bookmarkEnd w:id="8"/>
+            <w:r>
+              <w:rPr>
+                <w:rFonts w:ascii="微软雅黑" w:eastAsia="微软雅黑" w:hAnsi="微软雅黑" w:cs="微软雅黑" w:hint="eastAsia"/>
+              </w:rPr>
+              <w:t xml:space="preserve"> Design Description</w:t>
             </w:r>
           </w:p>
         </w:tc>
@@ -2367,31 +1985,7 @@
               <w:rPr>
                 <w:rFonts w:ascii="微软雅黑" w:eastAsia="微软雅黑" w:hAnsi="微软雅黑" w:cs="微软雅黑" w:hint="eastAsia"/>
               </w:rPr>
-              <w:t>数据库</w:t>
-            </w:r>
-            <w:r>
-              <w:rPr>
-                <w:rFonts w:ascii="微软雅黑" w:eastAsia="微软雅黑" w:hAnsi="微软雅黑" w:cs="微软雅黑" w:hint="eastAsia"/>
-              </w:rPr>
-              <w:t>(</w:t>
-            </w:r>
-            <w:r>
-              <w:rPr>
-                <w:rFonts w:ascii="微软雅黑" w:eastAsia="微软雅黑" w:hAnsi="微软雅黑" w:cs="微软雅黑" w:hint="eastAsia"/>
-              </w:rPr>
-              <w:t>顶层</w:t>
-            </w:r>
-            <w:r>
-              <w:rPr>
-                <w:rFonts w:ascii="微软雅黑" w:eastAsia="微软雅黑" w:hAnsi="微软雅黑" w:cs="微软雅黑" w:hint="eastAsia"/>
-              </w:rPr>
-              <w:t>)</w:t>
-            </w:r>
-            <w:r>
-              <w:rPr>
-                <w:rFonts w:ascii="微软雅黑" w:eastAsia="微软雅黑" w:hAnsi="微软雅黑" w:cs="微软雅黑" w:hint="eastAsia"/>
-              </w:rPr>
-              <w:t>设计说明</w:t>
+              <w:t>数据库(顶层)设计说明</w:t>
             </w:r>
           </w:p>
         </w:tc>
@@ -2496,13 +2090,7 @@
               <w:rPr>
                 <w:rFonts w:ascii="微软雅黑" w:eastAsia="微软雅黑" w:hAnsi="微软雅黑" w:cs="微软雅黑" w:hint="eastAsia"/>
               </w:rPr>
-              <w:t xml:space="preserve">Software User </w:t>
-            </w:r>
-            <w:r>
-              <w:rPr>
-                <w:rFonts w:ascii="微软雅黑" w:eastAsia="微软雅黑" w:hAnsi="微软雅黑" w:cs="微软雅黑" w:hint="eastAsia"/>
-              </w:rPr>
-              <w:t>Manual</w:t>
+              <w:t>Software User Manual</w:t>
             </w:r>
           </w:p>
         </w:tc>
@@ -2930,37 +2518,7 @@
       <w:rPr>
         <w:rFonts w:ascii="微软雅黑" w:eastAsia="微软雅黑" w:hAnsi="微软雅黑" w:hint="eastAsia"/>
       </w:rPr>
-      <w:t>inder</w:t>
-    </w:r>
-    <w:r>
-      <w:rPr>
-        <w:rFonts w:ascii="微软雅黑" w:eastAsia="微软雅黑" w:hAnsi="微软雅黑" w:hint="eastAsia"/>
-      </w:rPr>
-      <w:t>项目开发小组</w:t>
-    </w:r>
-    <w:r>
-      <w:rPr>
-        <w:rFonts w:ascii="微软雅黑" w:eastAsia="微软雅黑" w:hAnsi="微软雅黑" w:hint="eastAsia"/>
-      </w:rPr>
-      <w:t xml:space="preserve">                      </w:t>
-    </w:r>
-    <w:r>
-      <w:rPr>
-        <w:rFonts w:ascii="微软雅黑" w:eastAsia="微软雅黑" w:hAnsi="微软雅黑" w:hint="eastAsia"/>
-      </w:rPr>
-      <w:t>管理文档</w:t>
-    </w:r>
-    <w:r>
-      <w:rPr>
-        <w:rFonts w:ascii="微软雅黑" w:eastAsia="微软雅黑" w:hAnsi="微软雅黑" w:hint="eastAsia"/>
-      </w:rPr>
-      <w:t xml:space="preserve"> </w:t>
-    </w:r>
-    <w:r>
-      <w:rPr>
-        <w:rFonts w:ascii="微软雅黑" w:eastAsia="微软雅黑" w:hAnsi="微软雅黑" w:hint="eastAsia"/>
-      </w:rPr>
-      <w:t>注意保密</w:t>
+      <w:t>inder项目开发小组                      管理文档 注意保密</w:t>
     </w:r>
     <w:r>
       <w:rPr>
@@ -3020,19 +2578,7 @@
       <w:rPr>
         <w:rFonts w:ascii="微软雅黑" w:eastAsia="微软雅黑" w:hAnsi="微软雅黑" w:hint="eastAsia"/>
       </w:rPr>
-      <w:t>页</w:t>
-    </w:r>
-    <w:r>
-      <w:rPr>
-        <w:rFonts w:ascii="微软雅黑" w:eastAsia="微软雅黑" w:hAnsi="微软雅黑" w:hint="eastAsia"/>
-      </w:rPr>
-      <w:t xml:space="preserve"> </w:t>
-    </w:r>
-    <w:r>
-      <w:rPr>
-        <w:rFonts w:ascii="微软雅黑" w:eastAsia="微软雅黑" w:hAnsi="微软雅黑" w:hint="eastAsia"/>
-      </w:rPr>
-      <w:t>共</w:t>
+      <w:t>页 共</w:t>
     </w:r>
     <w:r>
       <w:rPr>
@@ -3141,19 +2687,7 @@
       <w:rPr>
         <w:rFonts w:ascii="微软雅黑" w:eastAsia="微软雅黑" w:hAnsi="微软雅黑" w:hint="eastAsia"/>
       </w:rPr>
-      <w:t>inder</w:t>
-    </w:r>
-    <w:r>
-      <w:rPr>
-        <w:rFonts w:ascii="微软雅黑" w:eastAsia="微软雅黑" w:hAnsi="微软雅黑" w:hint="eastAsia"/>
-      </w:rPr>
-      <w:t>项目开发小组</w:t>
-    </w:r>
-    <w:r>
-      <w:rPr>
-        <w:rFonts w:ascii="微软雅黑" w:eastAsia="微软雅黑" w:hAnsi="微软雅黑" w:hint="eastAsia"/>
-      </w:rPr>
-      <w:t xml:space="preserve"> </w:t>
+      <w:t xml:space="preserve">inder项目开发小组 </w:t>
     </w:r>
     <w:r>
       <w:rPr>
@@ -4509,14 +4043,14 @@
     <w:charset w:val="00"/>
     <w:family w:val="roman"/>
     <w:pitch w:val="variable"/>
-    <w:sig w:usb0="E0002AFF" w:usb1="C0007841" w:usb2="00000009" w:usb3="00000000" w:csb0="000001FF" w:csb1="00000000"/>
+    <w:sig w:usb0="E0002EFF" w:usb1="C000785B" w:usb2="00000009" w:usb3="00000000" w:csb0="000001FF" w:csb1="00000000"/>
   </w:font>
   <w:font w:name="Calibri">
     <w:panose1 w:val="020F0502020204030204"/>
     <w:charset w:val="00"/>
     <w:family w:val="swiss"/>
     <w:pitch w:val="variable"/>
-    <w:sig w:usb0="E1002AFF" w:usb1="C000ACFF" w:usb2="00000009" w:usb3="00000000" w:csb0="000001FF" w:csb1="00000000"/>
+    <w:sig w:usb0="E0002AFF" w:usb1="C000247B" w:usb2="00000009" w:usb3="00000000" w:csb0="000001FF" w:csb1="00000000"/>
   </w:font>
   <w:font w:name="宋体">
     <w:altName w:val="SimSun"/>
@@ -4598,6 +4132,7 @@
     <w:rsid w:val="00AB6A43"/>
     <w:rsid w:val="00B70582"/>
     <w:rsid w:val="00B73075"/>
+    <w:rsid w:val="00BA072F"/>
     <w:rsid w:val="00DB6C95"/>
     <w:rsid w:val="00E4595E"/>
     <w:rsid w:val="00F608CA"/>
@@ -5671,7 +5206,7 @@
 </file>
 
 <file path=customXml/itemProps2.xml><?xml version="1.0" encoding="utf-8"?>
-<ds:datastoreItem xmlns:ds="http://schemas.openxmlformats.org/officeDocument/2006/customXml" ds:itemID="{918C9CE3-A8C8-FA41-9861-EE19E949464F}">
+<ds:datastoreItem xmlns:ds="http://schemas.openxmlformats.org/officeDocument/2006/customXml" ds:itemID="{FF746E20-E08A-324A-AFFB-E283EA3D09DD}">
   <ds:schemaRefs>
     <ds:schemaRef ds:uri="http://schemas.openxmlformats.org/officeDocument/2006/bibliography"/>
   </ds:schemaRefs>
